--- a/FORMATOS REVISIONES/FORMATO DE EVALUACIÓN DE REPORTE PARCIAL DE RESIDENCIA PROFESIONAL.docx
+++ b/FORMATOS REVISIONES/FORMATO DE EVALUACIÓN DE REPORTE PARCIAL DE RESIDENCIA PROFESIONAL.docx
@@ -154,7 +154,41 @@
                 <w:szCs w:val="16"/>
                 <w:lang w:eastAsia="es-MX"/>
               </w:rPr>
-              <w:t xml:space="preserve"> _____________________________________</w:t>
+              <w:t xml:space="preserve"> </w:t>
+            </w:r>
+            <w:r>
+              <w:rPr>
+                <w:rFonts w:ascii="Montserrat Medium" w:hAnsi="Montserrat Medium" w:cs="Arial"/>
+                <w:bCs/>
+                <w:color w:val="000000"/>
+                <w:sz w:val="16"/>
+                <w:szCs w:val="16"/>
+                <w:u w:val="single"/>
+                <w:lang w:eastAsia="es-MX"/>
+              </w:rPr>
+              <w:t xml:space="preserve">Heber Zabdiel Hernández Martínez </w:t>
+            </w:r>
+            <w:r>
+              <w:rPr>
+                <w:rFonts w:ascii="Montserrat Medium" w:hAnsi="Montserrat Medium" w:cs="Arial"/>
+                <w:bCs/>
+                <w:color w:val="000000"/>
+                <w:sz w:val="16"/>
+                <w:szCs w:val="16"/>
+                <w:lang w:eastAsia="es-MX"/>
+              </w:rPr>
+              <w:t>______</w:t>
+            </w:r>
+            <w:r>
+              <w:rPr>
+                <w:rFonts w:ascii="Montserrat Medium" w:hAnsi="Montserrat Medium" w:cs="Arial"/>
+                <w:bCs/>
+                <w:color w:val="000000"/>
+                <w:sz w:val="16"/>
+                <w:szCs w:val="16"/>
+                <w:lang w:eastAsia="es-MX"/>
+              </w:rPr>
+              <w:t>__</w:t>
             </w:r>
           </w:p>
         </w:tc>
@@ -230,9 +264,32 @@
                 <w:color w:val="000000"/>
                 <w:sz w:val="16"/>
                 <w:szCs w:val="16"/>
+                <w:u w:val="single"/>
                 <w:lang w:eastAsia="es-MX"/>
               </w:rPr>
-              <w:t>_____________________________________________</w:t>
+              <w:t>15161317</w:t>
+            </w:r>
+            <w:r>
+              <w:rPr>
+                <w:rFonts w:ascii="Montserrat Medium" w:hAnsi="Montserrat Medium" w:cs="Arial"/>
+                <w:bCs/>
+                <w:color w:val="000000"/>
+                <w:sz w:val="16"/>
+                <w:szCs w:val="16"/>
+                <w:lang w:eastAsia="es-MX"/>
+              </w:rPr>
+              <w:t>_________________________________</w:t>
+            </w:r>
+            <w:r>
+              <w:rPr>
+                <w:rFonts w:ascii="Montserrat Medium" w:hAnsi="Montserrat Medium" w:cs="Arial"/>
+                <w:bCs/>
+                <w:color w:val="000000"/>
+                <w:sz w:val="16"/>
+                <w:szCs w:val="16"/>
+                <w:lang w:eastAsia="es-MX"/>
+              </w:rPr>
+              <w:t>____</w:t>
             </w:r>
           </w:p>
         </w:tc>
@@ -279,7 +336,7 @@
                 <w:szCs w:val="16"/>
                 <w:lang w:eastAsia="es-MX"/>
               </w:rPr>
-              <w:t xml:space="preserve"> _____</w:t>
+              <w:t xml:space="preserve"> </w:t>
             </w:r>
             <w:r>
               <w:rPr>
@@ -288,9 +345,70 @@
                 <w:color w:val="000000"/>
                 <w:sz w:val="16"/>
                 <w:szCs w:val="16"/>
+                <w:u w:val="single"/>
                 <w:lang w:eastAsia="es-MX"/>
               </w:rPr>
-              <w:t>________________________________________________________________________________________________</w:t>
+              <w:t>Sistema de punto de venta y e-</w:t>
+            </w:r>
+            <w:proofErr w:type="spellStart"/>
+            <w:r>
+              <w:rPr>
+                <w:rFonts w:ascii="Montserrat Medium" w:hAnsi="Montserrat Medium" w:cs="Arial"/>
+                <w:bCs/>
+                <w:color w:val="000000"/>
+                <w:sz w:val="16"/>
+                <w:szCs w:val="16"/>
+                <w:u w:val="single"/>
+                <w:lang w:eastAsia="es-MX"/>
+              </w:rPr>
+              <w:t>commerce</w:t>
+            </w:r>
+            <w:proofErr w:type="spellEnd"/>
+            <w:r>
+              <w:rPr>
+                <w:rFonts w:ascii="Montserrat Medium" w:hAnsi="Montserrat Medium" w:cs="Arial"/>
+                <w:bCs/>
+                <w:color w:val="000000"/>
+                <w:sz w:val="16"/>
+                <w:szCs w:val="16"/>
+                <w:u w:val="single"/>
+                <w:lang w:eastAsia="es-MX"/>
+              </w:rPr>
+              <w:t xml:space="preserve"> para las sucursales </w:t>
+            </w:r>
+            <w:r>
+              <w:rPr>
+                <w:rFonts w:ascii="Montserrat Medium" w:hAnsi="Montserrat Medium" w:cs="Arial"/>
+                <w:bCs/>
+                <w:color w:val="000000"/>
+                <w:sz w:val="16"/>
+                <w:szCs w:val="16"/>
+                <w:u w:val="single"/>
+                <w:lang w:eastAsia="es-MX"/>
+              </w:rPr>
+              <w:t xml:space="preserve">de Farmacias GI S.A de C.V., en Zimatlán de Álvarez, Oaxaca </w:t>
+            </w:r>
+            <w:r>
+              <w:rPr>
+                <w:rFonts w:ascii="Montserrat Medium" w:hAnsi="Montserrat Medium" w:cs="Arial"/>
+                <w:bCs/>
+                <w:color w:val="000000"/>
+                <w:sz w:val="16"/>
+                <w:szCs w:val="16"/>
+                <w:lang w:eastAsia="es-MX"/>
+              </w:rPr>
+              <w:t>_</w:t>
+            </w:r>
+            <w:r>
+              <w:rPr>
+                <w:rFonts w:ascii="Montserrat Medium" w:hAnsi="Montserrat Medium" w:cs="Arial"/>
+                <w:bCs/>
+                <w:color w:val="000000"/>
+                <w:sz w:val="16"/>
+                <w:szCs w:val="16"/>
+                <w:lang w:eastAsia="es-MX"/>
+              </w:rPr>
+              <w:t>___</w:t>
             </w:r>
           </w:p>
         </w:tc>
@@ -347,6 +465,7 @@
                 <w:color w:val="000000"/>
                 <w:sz w:val="16"/>
                 <w:szCs w:val="16"/>
+                <w:u w:val="single"/>
                 <w:lang w:eastAsia="es-MX"/>
               </w:rPr>
             </w:pPr>
@@ -357,9 +476,34 @@
                 <w:color w:val="000000"/>
                 <w:sz w:val="16"/>
                 <w:szCs w:val="16"/>
+                <w:u w:val="single"/>
                 <w:lang w:eastAsia="es-MX"/>
               </w:rPr>
-              <w:t>____________________________________________________________________________________________</w:t>
+              <w:t xml:space="preserve">Ingeniería en Sistemas Computacionales </w:t>
+            </w:r>
+            <w:r>
+              <w:rPr>
+                <w:rFonts w:ascii="Montserrat Medium" w:hAnsi="Montserrat Medium" w:cs="Arial"/>
+                <w:bCs/>
+                <w:color w:val="000000"/>
+                <w:sz w:val="16"/>
+                <w:szCs w:val="16"/>
+                <w:u w:val="single"/>
+                <w:lang w:eastAsia="es-MX"/>
+              </w:rPr>
+              <w:t>__________________________________________________________</w:t>
+            </w:r>
+            <w:r>
+              <w:rPr>
+                <w:rFonts w:ascii="Montserrat Medium" w:hAnsi="Montserrat Medium" w:cs="Arial"/>
+                <w:bCs/>
+                <w:color w:val="000000"/>
+                <w:sz w:val="16"/>
+                <w:szCs w:val="16"/>
+                <w:u w:val="single"/>
+                <w:lang w:eastAsia="es-MX"/>
+              </w:rPr>
+              <w:t>__</w:t>
             </w:r>
           </w:p>
         </w:tc>
@@ -406,7 +550,7 @@
                 <w:szCs w:val="16"/>
                 <w:lang w:eastAsia="es-MX"/>
               </w:rPr>
-              <w:t xml:space="preserve"> ____________________________________________________________________________</w:t>
+              <w:t xml:space="preserve"> </w:t>
             </w:r>
             <w:r>
               <w:rPr>
@@ -415,9 +559,78 @@
                 <w:color w:val="000000"/>
                 <w:sz w:val="16"/>
                 <w:szCs w:val="16"/>
+                <w:u w:val="single"/>
                 <w:lang w:eastAsia="es-MX"/>
               </w:rPr>
-              <w:t>_</w:t>
+              <w:t>27 de septiembre</w:t>
+            </w:r>
+            <w:r>
+              <w:rPr>
+                <w:rFonts w:ascii="Montserrat Medium" w:hAnsi="Montserrat Medium" w:cs="Arial"/>
+                <w:bCs/>
+                <w:color w:val="000000"/>
+                <w:sz w:val="16"/>
+                <w:szCs w:val="16"/>
+                <w:u w:val="single"/>
+                <w:lang w:eastAsia="es-MX"/>
+              </w:rPr>
+              <w:t xml:space="preserve"> de 2020</w:t>
+            </w:r>
+            <w:r>
+              <w:rPr>
+                <w:rFonts w:ascii="Montserrat Medium" w:hAnsi="Montserrat Medium" w:cs="Arial"/>
+                <w:bCs/>
+                <w:color w:val="000000"/>
+                <w:sz w:val="16"/>
+                <w:szCs w:val="16"/>
+                <w:u w:val="single"/>
+                <w:lang w:eastAsia="es-MX"/>
+              </w:rPr>
+              <w:t xml:space="preserve"> al 27 de marzo de 2021 </w:t>
+            </w:r>
+            <w:r>
+              <w:rPr>
+                <w:rFonts w:ascii="Montserrat Medium" w:hAnsi="Montserrat Medium" w:cs="Arial"/>
+                <w:bCs/>
+                <w:color w:val="000000"/>
+                <w:sz w:val="16"/>
+                <w:szCs w:val="16"/>
+                <w:lang w:eastAsia="es-MX"/>
+              </w:rPr>
+              <w:t>______________</w:t>
+            </w:r>
+            <w:r>
+              <w:rPr>
+                <w:rFonts w:ascii="Montserrat Medium" w:hAnsi="Montserrat Medium" w:cs="Arial"/>
+                <w:bCs/>
+                <w:color w:val="000000"/>
+                <w:sz w:val="16"/>
+                <w:szCs w:val="16"/>
+                <w:lang w:eastAsia="es-MX"/>
+              </w:rPr>
+              <w:t>______</w:t>
+            </w:r>
+            <w:r>
+              <w:rPr>
+                <w:rFonts w:ascii="Montserrat Medium" w:hAnsi="Montserrat Medium" w:cs="Arial"/>
+                <w:bCs/>
+                <w:color w:val="000000"/>
+                <w:sz w:val="16"/>
+                <w:szCs w:val="16"/>
+                <w:lang w:eastAsia="es-MX"/>
+              </w:rPr>
+              <w:t>_______________</w:t>
+            </w:r>
+            <w:r>
+              <w:rPr>
+                <w:rFonts w:ascii="Montserrat Medium" w:hAnsi="Montserrat Medium" w:cs="Arial"/>
+                <w:bCs/>
+                <w:color w:val="000000"/>
+                <w:sz w:val="16"/>
+                <w:szCs w:val="16"/>
+                <w:lang w:eastAsia="es-MX"/>
+              </w:rPr>
+              <w:t>__</w:t>
             </w:r>
           </w:p>
         </w:tc>
@@ -1921,6 +2134,28 @@
                 <w:szCs w:val="16"/>
               </w:rPr>
             </w:pPr>
+          </w:p>
+          <w:p>
+            <w:pPr>
+              <w:pStyle w:val="Default"/>
+              <w:jc w:val="center"/>
+              <w:rPr>
+                <w:rFonts w:ascii="Montserrat Medium" w:hAnsi="Montserrat Medium"/>
+                <w:sz w:val="16"/>
+                <w:szCs w:val="16"/>
+              </w:rPr>
+            </w:pPr>
+          </w:p>
+          <w:p>
+            <w:pPr>
+              <w:pStyle w:val="Default"/>
+              <w:jc w:val="center"/>
+              <w:rPr>
+                <w:rFonts w:ascii="Montserrat Medium" w:hAnsi="Montserrat Medium"/>
+                <w:sz w:val="16"/>
+                <w:szCs w:val="16"/>
+              </w:rPr>
+            </w:pPr>
             <w:r>
               <w:rPr>
                 <w:rFonts w:ascii="Montserrat Medium" w:hAnsi="Montserrat Medium"/>
@@ -1961,6 +2196,28 @@
                 <w:szCs w:val="16"/>
               </w:rPr>
             </w:pPr>
+          </w:p>
+          <w:p>
+            <w:pPr>
+              <w:pStyle w:val="Default"/>
+              <w:jc w:val="center"/>
+              <w:rPr>
+                <w:rFonts w:ascii="Montserrat Medium" w:hAnsi="Montserrat Medium"/>
+                <w:sz w:val="16"/>
+                <w:szCs w:val="16"/>
+              </w:rPr>
+            </w:pPr>
+          </w:p>
+          <w:p>
+            <w:pPr>
+              <w:pStyle w:val="Default"/>
+              <w:jc w:val="center"/>
+              <w:rPr>
+                <w:rFonts w:ascii="Montserrat Medium" w:hAnsi="Montserrat Medium"/>
+                <w:sz w:val="16"/>
+                <w:szCs w:val="16"/>
+              </w:rPr>
+            </w:pPr>
             <w:r>
               <w:rPr>
                 <w:rFonts w:ascii="Montserrat Medium" w:hAnsi="Montserrat Medium"/>
@@ -1980,6 +2237,28 @@
             </w:tcBorders>
             <w:shd w:val="clear" w:color="auto" w:fill="auto"/>
           </w:tcPr>
+          <w:p>
+            <w:pPr>
+              <w:pStyle w:val="Default"/>
+              <w:jc w:val="center"/>
+              <w:rPr>
+                <w:rFonts w:ascii="Montserrat Medium" w:hAnsi="Montserrat Medium"/>
+                <w:sz w:val="16"/>
+                <w:szCs w:val="16"/>
+              </w:rPr>
+            </w:pPr>
+          </w:p>
+          <w:p>
+            <w:pPr>
+              <w:pStyle w:val="Default"/>
+              <w:jc w:val="center"/>
+              <w:rPr>
+                <w:rFonts w:ascii="Montserrat Medium" w:hAnsi="Montserrat Medium"/>
+                <w:sz w:val="16"/>
+                <w:szCs w:val="16"/>
+              </w:rPr>
+            </w:pPr>
+          </w:p>
           <w:p>
             <w:pPr>
               <w:pStyle w:val="Default"/>

--- a/FORMATOS REVISIONES/FORMATO DE EVALUACIÓN DE REPORTE PARCIAL DE RESIDENCIA PROFESIONAL.docx
+++ b/FORMATOS REVISIONES/FORMATO DE EVALUACIÓN DE REPORTE PARCIAL DE RESIDENCIA PROFESIONAL.docx
@@ -2123,6 +2123,81 @@
                 <w:szCs w:val="16"/>
               </w:rPr>
             </w:pPr>
+            <w:r>
+              <w:rPr>
+                <w:rFonts w:ascii="Montserrat Medium" w:hAnsi="Montserrat Medium" w:cs="Arial"/>
+                <w:bCs/>
+                <w:noProof/>
+                <w:sz w:val="16"/>
+                <w:szCs w:val="16"/>
+                <w:u w:val="single"/>
+                <w:lang w:eastAsia="es-MX"/>
+              </w:rPr>
+              <w:drawing>
+                <wp:anchor distT="0" distB="0" distL="114300" distR="114300" simplePos="0" relativeHeight="251658240" behindDoc="0" locked="0" layoutInCell="1" allowOverlap="1" wp14:anchorId="24978381" wp14:editId="4503598F">
+                  <wp:simplePos x="0" y="0"/>
+                  <wp:positionH relativeFrom="column">
+                    <wp:posOffset>334329</wp:posOffset>
+                  </wp:positionH>
+                  <wp:positionV relativeFrom="paragraph">
+                    <wp:posOffset>-359327</wp:posOffset>
+                  </wp:positionV>
+                  <wp:extent cx="1104174" cy="1231704"/>
+                  <wp:effectExtent l="0" t="0" r="0" b="0"/>
+                  <wp:wrapNone/>
+                  <wp:docPr id="2" name="Imagen 2" descr="Dibujo en blanco y negro&#10;&#10;Descripción generada automáticamente con confianza baja"/>
+                  <wp:cNvGraphicFramePr>
+                    <a:graphicFrameLocks xmlns:a="http://schemas.openxmlformats.org/drawingml/2006/main" noChangeAspect="1"/>
+                  </wp:cNvGraphicFramePr>
+                  <a:graphic xmlns:a="http://schemas.openxmlformats.org/drawingml/2006/main">
+                    <a:graphicData uri="http://schemas.openxmlformats.org/drawingml/2006/picture">
+                      <pic:pic xmlns:pic="http://schemas.openxmlformats.org/drawingml/2006/picture">
+                        <pic:nvPicPr>
+                          <pic:cNvPr id="2" name="Imagen 2" descr="Dibujo en blanco y negro&#10;&#10;Descripción generada automáticamente con confianza baja"/>
+                          <pic:cNvPicPr/>
+                        </pic:nvPicPr>
+                        <pic:blipFill>
+                          <a:blip r:embed="rId8" cstate="print">
+                            <a:extLst>
+                              <a:ext uri="{BEBA8EAE-BF5A-486C-A8C5-ECC9F3942E4B}">
+                                <a14:imgProps xmlns:a14="http://schemas.microsoft.com/office/drawing/2010/main">
+                                  <a14:imgLayer r:embed="rId9">
+                                    <a14:imgEffect>
+                                      <a14:saturation sat="286000"/>
+                                    </a14:imgEffect>
+                                  </a14:imgLayer>
+                                </a14:imgProps>
+                              </a:ext>
+                              <a:ext uri="{28A0092B-C50C-407E-A947-70E740481C1C}">
+                                <a14:useLocalDpi xmlns:a14="http://schemas.microsoft.com/office/drawing/2010/main" val="0"/>
+                              </a:ext>
+                            </a:extLst>
+                          </a:blip>
+                          <a:stretch>
+                            <a:fillRect/>
+                          </a:stretch>
+                        </pic:blipFill>
+                        <pic:spPr>
+                          <a:xfrm rot="16200000">
+                            <a:off x="0" y="0"/>
+                            <a:ext cx="1104174" cy="1231704"/>
+                          </a:xfrm>
+                          <a:prstGeom prst="rect">
+                            <a:avLst/>
+                          </a:prstGeom>
+                        </pic:spPr>
+                      </pic:pic>
+                    </a:graphicData>
+                  </a:graphic>
+                  <wp14:sizeRelH relativeFrom="margin">
+                    <wp14:pctWidth>0</wp14:pctWidth>
+                  </wp14:sizeRelH>
+                  <wp14:sizeRelV relativeFrom="margin">
+                    <wp14:pctHeight>0</wp14:pctHeight>
+                  </wp14:sizeRelV>
+                </wp:anchor>
+              </w:drawing>
+            </w:r>
           </w:p>
           <w:p>
             <w:pPr>
@@ -3446,8 +3521,8 @@
     </w:tbl>
     <w:p/>
     <w:sectPr>
-      <w:headerReference w:type="default" r:id="rId8"/>
-      <w:footerReference w:type="default" r:id="rId9"/>
+      <w:headerReference w:type="default" r:id="rId10"/>
+      <w:footerReference w:type="default" r:id="rId11"/>
       <w:pgSz w:w="12242" w:h="15842" w:code="1"/>
       <w:pgMar w:top="96" w:right="1134" w:bottom="1134" w:left="1418" w:header="3231" w:footer="794" w:gutter="0"/>
       <w:cols w:space="708"/>
@@ -3662,7 +3737,6 @@
                               <w:color w:val="737373"/>
                               <w:sz w:val="16"/>
                               <w:szCs w:val="16"/>
-                              <w:lang w:val="en-US"/>
                             </w:rPr>
                             <w:t>Oaxaca</w:t>
                           </w:r>
@@ -3672,7 +3746,6 @@
                               <w:color w:val="737373"/>
                               <w:sz w:val="16"/>
                               <w:szCs w:val="16"/>
-                              <w:lang w:val="en-US"/>
                             </w:rPr>
                             <w:t>,</w:t>
                           </w:r>
@@ -3682,7 +3755,6 @@
                               <w:color w:val="737373"/>
                               <w:sz w:val="16"/>
                               <w:szCs w:val="16"/>
-                              <w:lang w:val="en-US"/>
                             </w:rPr>
                             <w:t xml:space="preserve"> Oax</w:t>
                           </w:r>
@@ -3692,7 +3764,6 @@
                               <w:color w:val="737373"/>
                               <w:sz w:val="16"/>
                               <w:szCs w:val="16"/>
-                              <w:lang w:val="en-US"/>
                             </w:rPr>
                             <w:t xml:space="preserve">. Tel. </w:t>
                           </w:r>
@@ -3702,19 +3773,8 @@
                               <w:color w:val="737373"/>
                               <w:sz w:val="16"/>
                               <w:szCs w:val="16"/>
-                              <w:lang w:val="en-US"/>
                             </w:rPr>
-                            <w:t>(</w:t>
-                          </w:r>
-                          <w:r>
-                            <w:rPr>
-                              <w:rFonts w:ascii="Montserrat Medium" w:hAnsi="Montserrat Medium"/>
-                              <w:color w:val="737373"/>
-                              <w:sz w:val="16"/>
-                              <w:szCs w:val="16"/>
-                              <w:lang w:val="en-US"/>
-                            </w:rPr>
-                            <w:t>951) 501 50 16</w:t>
+                            <w:t>(951) 501 50 16</w:t>
                           </w:r>
                         </w:p>
                         <w:p>
@@ -3725,7 +3785,6 @@
                               <w:color w:val="737373"/>
                               <w:sz w:val="16"/>
                               <w:szCs w:val="16"/>
-                              <w:lang w:val="en-US"/>
                             </w:rPr>
                           </w:pPr>
                           <w:r>
@@ -3734,7 +3793,6 @@
                               <w:color w:val="737373"/>
                               <w:sz w:val="16"/>
                               <w:szCs w:val="16"/>
-                              <w:lang w:val="en-US"/>
                             </w:rPr>
                             <w:t xml:space="preserve">e-mail: </w:t>
                           </w:r>
@@ -3744,7 +3802,6 @@
                               <w:color w:val="737373"/>
                               <w:sz w:val="16"/>
                               <w:szCs w:val="16"/>
-                              <w:lang w:val="en-US"/>
                             </w:rPr>
                             <w:t>jefatura.vinvulacion@itoaxaca.edu.mx</w:t>
                           </w:r>
@@ -3764,7 +3821,6 @@
                               <w:color w:val="7F7F7F" w:themeColor="text1" w:themeTint="80"/>
                               <w:sz w:val="16"/>
                               <w:szCs w:val="16"/>
-                              <w:lang w:val="en-US"/>
                             </w:rPr>
                           </w:pPr>
                           <w:r>
@@ -3776,7 +3832,6 @@
                               <w:sz w:val="16"/>
                               <w:szCs w:val="16"/>
                               <w:u w:val="none"/>
-                              <w:lang w:val="en-US"/>
                             </w:rPr>
                             <w:t xml:space="preserve">              </w:t>
                           </w:r>
@@ -3789,7 +3844,6 @@
                               <w:sz w:val="16"/>
                               <w:szCs w:val="16"/>
                               <w:u w:val="none"/>
-                              <w:lang w:val="en-US"/>
                             </w:rPr>
                             <w:t>tecnm.mx</w:t>
                           </w:r>
@@ -3802,7 +3856,6 @@
                               <w:sz w:val="16"/>
                               <w:szCs w:val="16"/>
                               <w:u w:val="none"/>
-                              <w:lang w:val="en-US"/>
                             </w:rPr>
                             <w:t xml:space="preserve"> |</w:t>
                           </w:r>
@@ -3815,7 +3868,6 @@
                               <w:sz w:val="16"/>
                               <w:szCs w:val="16"/>
                               <w:u w:val="none"/>
-                              <w:lang w:val="en-US"/>
                             </w:rPr>
                             <w:t xml:space="preserve"> </w:t>
                           </w:r>
@@ -3828,7 +3880,6 @@
                               <w:sz w:val="16"/>
                               <w:szCs w:val="16"/>
                               <w:u w:val="none"/>
-                              <w:lang w:val="en-US"/>
                             </w:rPr>
                             <w:t>oaxaca</w:t>
                           </w:r>
@@ -3841,7 +3892,6 @@
                               <w:sz w:val="16"/>
                               <w:szCs w:val="16"/>
                               <w:u w:val="none"/>
-                              <w:lang w:val="en-US"/>
                             </w:rPr>
                             <w:t>.tecnm.mx</w:t>
                           </w:r>
@@ -3910,7 +3960,6 @@
                         <w:color w:val="737373"/>
                         <w:sz w:val="16"/>
                         <w:szCs w:val="16"/>
-                        <w:lang w:val="en-US"/>
                       </w:rPr>
                       <w:t>Oaxaca</w:t>
                     </w:r>
@@ -3920,7 +3969,6 @@
                         <w:color w:val="737373"/>
                         <w:sz w:val="16"/>
                         <w:szCs w:val="16"/>
-                        <w:lang w:val="en-US"/>
                       </w:rPr>
                       <w:t>,</w:t>
                     </w:r>
@@ -3930,7 +3978,6 @@
                         <w:color w:val="737373"/>
                         <w:sz w:val="16"/>
                         <w:szCs w:val="16"/>
-                        <w:lang w:val="en-US"/>
                       </w:rPr>
                       <w:t xml:space="preserve"> Oax</w:t>
                     </w:r>
@@ -3940,7 +3987,6 @@
                         <w:color w:val="737373"/>
                         <w:sz w:val="16"/>
                         <w:szCs w:val="16"/>
-                        <w:lang w:val="en-US"/>
                       </w:rPr>
                       <w:t xml:space="preserve">. Tel. </w:t>
                     </w:r>
@@ -3950,19 +3996,8 @@
                         <w:color w:val="737373"/>
                         <w:sz w:val="16"/>
                         <w:szCs w:val="16"/>
-                        <w:lang w:val="en-US"/>
                       </w:rPr>
-                      <w:t>(</w:t>
-                    </w:r>
-                    <w:r>
-                      <w:rPr>
-                        <w:rFonts w:ascii="Montserrat Medium" w:hAnsi="Montserrat Medium"/>
-                        <w:color w:val="737373"/>
-                        <w:sz w:val="16"/>
-                        <w:szCs w:val="16"/>
-                        <w:lang w:val="en-US"/>
-                      </w:rPr>
-                      <w:t>951) 501 50 16</w:t>
+                      <w:t>(951) 501 50 16</w:t>
                     </w:r>
                   </w:p>
                   <w:p>
@@ -3973,7 +4008,6 @@
                         <w:color w:val="737373"/>
                         <w:sz w:val="16"/>
                         <w:szCs w:val="16"/>
-                        <w:lang w:val="en-US"/>
                       </w:rPr>
                     </w:pPr>
                     <w:r>
@@ -3982,7 +4016,6 @@
                         <w:color w:val="737373"/>
                         <w:sz w:val="16"/>
                         <w:szCs w:val="16"/>
-                        <w:lang w:val="en-US"/>
                       </w:rPr>
                       <w:t xml:space="preserve">e-mail: </w:t>
                     </w:r>
@@ -3992,7 +4025,6 @@
                         <w:color w:val="737373"/>
                         <w:sz w:val="16"/>
                         <w:szCs w:val="16"/>
-                        <w:lang w:val="en-US"/>
                       </w:rPr>
                       <w:t>jefatura.vinvulacion@itoaxaca.edu.mx</w:t>
                     </w:r>
@@ -4012,7 +4044,6 @@
                         <w:color w:val="7F7F7F" w:themeColor="text1" w:themeTint="80"/>
                         <w:sz w:val="16"/>
                         <w:szCs w:val="16"/>
-                        <w:lang w:val="en-US"/>
                       </w:rPr>
                     </w:pPr>
                     <w:r>
@@ -4024,7 +4055,6 @@
                         <w:sz w:val="16"/>
                         <w:szCs w:val="16"/>
                         <w:u w:val="none"/>
-                        <w:lang w:val="en-US"/>
                       </w:rPr>
                       <w:t xml:space="preserve">              </w:t>
                     </w:r>
@@ -4037,7 +4067,6 @@
                         <w:sz w:val="16"/>
                         <w:szCs w:val="16"/>
                         <w:u w:val="none"/>
-                        <w:lang w:val="en-US"/>
                       </w:rPr>
                       <w:t>tecnm.mx</w:t>
                     </w:r>
@@ -4050,7 +4079,6 @@
                         <w:sz w:val="16"/>
                         <w:szCs w:val="16"/>
                         <w:u w:val="none"/>
-                        <w:lang w:val="en-US"/>
                       </w:rPr>
                       <w:t xml:space="preserve"> |</w:t>
                     </w:r>
@@ -4063,7 +4091,6 @@
                         <w:sz w:val="16"/>
                         <w:szCs w:val="16"/>
                         <w:u w:val="none"/>
-                        <w:lang w:val="en-US"/>
                       </w:rPr>
                       <w:t xml:space="preserve"> </w:t>
                     </w:r>
@@ -4076,7 +4103,6 @@
                         <w:sz w:val="16"/>
                         <w:szCs w:val="16"/>
                         <w:u w:val="none"/>
-                        <w:lang w:val="en-US"/>
                       </w:rPr>
                       <w:t>oaxaca</w:t>
                     </w:r>
@@ -4089,7 +4115,6 @@
                         <w:sz w:val="16"/>
                         <w:szCs w:val="16"/>
                         <w:u w:val="none"/>
-                        <w:lang w:val="en-US"/>
                       </w:rPr>
                       <w:t>.tecnm.mx</w:t>
                     </w:r>

--- a/FORMATOS REVISIONES/FORMATO DE EVALUACIÓN DE REPORTE PARCIAL DE RESIDENCIA PROFESIONAL.docx
+++ b/FORMATOS REVISIONES/FORMATO DE EVALUACIÓN DE REPORTE PARCIAL DE RESIDENCIA PROFESIONAL.docx
@@ -2121,83 +2121,9 @@
                 <w:rFonts w:ascii="Montserrat Medium" w:hAnsi="Montserrat Medium"/>
                 <w:sz w:val="16"/>
                 <w:szCs w:val="16"/>
-              </w:rPr>
-            </w:pPr>
-            <w:r>
-              <w:rPr>
-                <w:rFonts w:ascii="Montserrat Medium" w:hAnsi="Montserrat Medium" w:cs="Arial"/>
-                <w:bCs/>
-                <w:noProof/>
-                <w:sz w:val="16"/>
-                <w:szCs w:val="16"/>
-                <w:u w:val="single"/>
-                <w:lang w:eastAsia="es-MX"/>
-              </w:rPr>
-              <w:drawing>
-                <wp:anchor distT="0" distB="0" distL="114300" distR="114300" simplePos="0" relativeHeight="251658240" behindDoc="0" locked="0" layoutInCell="1" allowOverlap="1" wp14:anchorId="24978381" wp14:editId="4503598F">
-                  <wp:simplePos x="0" y="0"/>
-                  <wp:positionH relativeFrom="column">
-                    <wp:posOffset>334329</wp:posOffset>
-                  </wp:positionH>
-                  <wp:positionV relativeFrom="paragraph">
-                    <wp:posOffset>-359327</wp:posOffset>
-                  </wp:positionV>
-                  <wp:extent cx="1104174" cy="1231704"/>
-                  <wp:effectExtent l="0" t="0" r="0" b="0"/>
-                  <wp:wrapNone/>
-                  <wp:docPr id="2" name="Imagen 2" descr="Dibujo en blanco y negro&#10;&#10;Descripción generada automáticamente con confianza baja"/>
-                  <wp:cNvGraphicFramePr>
-                    <a:graphicFrameLocks xmlns:a="http://schemas.openxmlformats.org/drawingml/2006/main" noChangeAspect="1"/>
-                  </wp:cNvGraphicFramePr>
-                  <a:graphic xmlns:a="http://schemas.openxmlformats.org/drawingml/2006/main">
-                    <a:graphicData uri="http://schemas.openxmlformats.org/drawingml/2006/picture">
-                      <pic:pic xmlns:pic="http://schemas.openxmlformats.org/drawingml/2006/picture">
-                        <pic:nvPicPr>
-                          <pic:cNvPr id="2" name="Imagen 2" descr="Dibujo en blanco y negro&#10;&#10;Descripción generada automáticamente con confianza baja"/>
-                          <pic:cNvPicPr/>
-                        </pic:nvPicPr>
-                        <pic:blipFill>
-                          <a:blip r:embed="rId8" cstate="print">
-                            <a:extLst>
-                              <a:ext uri="{BEBA8EAE-BF5A-486C-A8C5-ECC9F3942E4B}">
-                                <a14:imgProps xmlns:a14="http://schemas.microsoft.com/office/drawing/2010/main">
-                                  <a14:imgLayer r:embed="rId9">
-                                    <a14:imgEffect>
-                                      <a14:saturation sat="286000"/>
-                                    </a14:imgEffect>
-                                  </a14:imgLayer>
-                                </a14:imgProps>
-                              </a:ext>
-                              <a:ext uri="{28A0092B-C50C-407E-A947-70E740481C1C}">
-                                <a14:useLocalDpi xmlns:a14="http://schemas.microsoft.com/office/drawing/2010/main" val="0"/>
-                              </a:ext>
-                            </a:extLst>
-                          </a:blip>
-                          <a:stretch>
-                            <a:fillRect/>
-                          </a:stretch>
-                        </pic:blipFill>
-                        <pic:spPr>
-                          <a:xfrm rot="16200000">
-                            <a:off x="0" y="0"/>
-                            <a:ext cx="1104174" cy="1231704"/>
-                          </a:xfrm>
-                          <a:prstGeom prst="rect">
-                            <a:avLst/>
-                          </a:prstGeom>
-                        </pic:spPr>
-                      </pic:pic>
-                    </a:graphicData>
-                  </a:graphic>
-                  <wp14:sizeRelH relativeFrom="margin">
-                    <wp14:pctWidth>0</wp14:pctWidth>
-                  </wp14:sizeRelH>
-                  <wp14:sizeRelV relativeFrom="margin">
-                    <wp14:pctHeight>0</wp14:pctHeight>
-                  </wp14:sizeRelV>
-                </wp:anchor>
-              </w:drawing>
-            </w:r>
+                <w:lang w:val="es-MX"/>
+              </w:rPr>
+            </w:pPr>
           </w:p>
           <w:p>
             <w:pPr>
@@ -3395,7 +3321,7 @@
           </w:tblBorders>
         </w:tblPrEx>
         <w:trPr>
-          <w:trHeight w:val="413"/>
+          <w:trHeight w:val="725"/>
         </w:trPr>
         <w:tc>
           <w:tcPr>
@@ -3427,6 +3353,17 @@
                 <w:szCs w:val="16"/>
               </w:rPr>
             </w:pPr>
+          </w:p>
+          <w:p>
+            <w:pPr>
+              <w:pStyle w:val="Default"/>
+              <w:jc w:val="center"/>
+              <w:rPr>
+                <w:rFonts w:ascii="Montserrat Medium" w:hAnsi="Montserrat Medium"/>
+                <w:sz w:val="16"/>
+                <w:szCs w:val="16"/>
+              </w:rPr>
+            </w:pPr>
             <w:r>
               <w:rPr>
                 <w:rFonts w:ascii="Montserrat Medium" w:hAnsi="Montserrat Medium"/>
@@ -3467,6 +3404,17 @@
                 <w:szCs w:val="16"/>
               </w:rPr>
             </w:pPr>
+          </w:p>
+          <w:p>
+            <w:pPr>
+              <w:pStyle w:val="Default"/>
+              <w:jc w:val="center"/>
+              <w:rPr>
+                <w:rFonts w:ascii="Montserrat Medium" w:hAnsi="Montserrat Medium"/>
+                <w:sz w:val="16"/>
+                <w:szCs w:val="16"/>
+              </w:rPr>
+            </w:pPr>
             <w:r>
               <w:rPr>
                 <w:rFonts w:ascii="Montserrat Medium" w:hAnsi="Montserrat Medium"/>
@@ -3507,6 +3455,17 @@
                 <w:szCs w:val="16"/>
               </w:rPr>
             </w:pPr>
+          </w:p>
+          <w:p>
+            <w:pPr>
+              <w:pStyle w:val="Default"/>
+              <w:jc w:val="center"/>
+              <w:rPr>
+                <w:rFonts w:ascii="Montserrat Medium" w:hAnsi="Montserrat Medium"/>
+                <w:sz w:val="16"/>
+                <w:szCs w:val="16"/>
+              </w:rPr>
+            </w:pPr>
             <w:r>
               <w:rPr>
                 <w:rFonts w:ascii="Montserrat Medium" w:hAnsi="Montserrat Medium"/>
@@ -3521,8 +3480,8 @@
     </w:tbl>
     <w:p/>
     <w:sectPr>
-      <w:headerReference w:type="default" r:id="rId10"/>
-      <w:footerReference w:type="default" r:id="rId11"/>
+      <w:headerReference w:type="default" r:id="rId8"/>
+      <w:footerReference w:type="default" r:id="rId9"/>
       <w:pgSz w:w="12242" w:h="15842" w:code="1"/>
       <w:pgMar w:top="96" w:right="1134" w:bottom="1134" w:left="1418" w:header="3231" w:footer="794" w:gutter="0"/>
       <w:cols w:space="708"/>
@@ -3589,7 +3548,7 @@
           <wp:extent cx="1026776" cy="1195053"/>
           <wp:effectExtent l="0" t="0" r="2540" b="5715"/>
           <wp:wrapNone/>
-          <wp:docPr id="249" name="Imagen 249"/>
+          <wp:docPr id="44" name="Imagen 44"/>
           <wp:cNvGraphicFramePr>
             <a:graphicFrameLocks xmlns:a="http://schemas.openxmlformats.org/drawingml/2006/main" noChangeAspect="1"/>
           </wp:cNvGraphicFramePr>
@@ -4165,7 +4124,7 @@
           <wp:extent cx="547370" cy="526415"/>
           <wp:effectExtent l="0" t="0" r="0" b="0"/>
           <wp:wrapSquare wrapText="bothSides"/>
-          <wp:docPr id="250" name="Imagen 250"/>
+          <wp:docPr id="45" name="Imagen 45"/>
           <wp:cNvGraphicFramePr>
             <a:graphicFrameLocks xmlns:a="http://schemas.openxmlformats.org/drawingml/2006/main" noChangeAspect="1"/>
           </wp:cNvGraphicFramePr>
@@ -4230,7 +4189,7 @@
           <wp:extent cx="876300" cy="518160"/>
           <wp:effectExtent l="0" t="0" r="0" b="0"/>
           <wp:wrapNone/>
-          <wp:docPr id="251" name="Imagen 251"/>
+          <wp:docPr id="46" name="Imagen 46"/>
           <wp:cNvGraphicFramePr>
             <a:graphicFrameLocks xmlns:a="http://schemas.openxmlformats.org/drawingml/2006/main" noChangeAspect="1"/>
           </wp:cNvGraphicFramePr>
@@ -4334,7 +4293,7 @@
           <wp:extent cx="6153150" cy="117475"/>
           <wp:effectExtent l="0" t="0" r="0" b="0"/>
           <wp:wrapNone/>
-          <wp:docPr id="252" name="Imagen 252"/>
+          <wp:docPr id="47" name="Imagen 47"/>
           <wp:cNvGraphicFramePr>
             <a:graphicFrameLocks xmlns:a="http://schemas.openxmlformats.org/drawingml/2006/main" noChangeAspect="1"/>
           </wp:cNvGraphicFramePr>
@@ -4785,7 +4744,7 @@
           <wp:extent cx="4818380" cy="598170"/>
           <wp:effectExtent l="0" t="0" r="1270" b="0"/>
           <wp:wrapNone/>
-          <wp:docPr id="248" name="Imagen 248"/>
+          <wp:docPr id="43" name="Imagen 43"/>
           <wp:cNvGraphicFramePr>
             <a:graphicFrameLocks xmlns:a="http://schemas.openxmlformats.org/drawingml/2006/main" noChangeAspect="1"/>
           </wp:cNvGraphicFramePr>

--- a/FORMATOS REVISIONES/FORMATO DE EVALUACIÓN DE REPORTE PARCIAL DE RESIDENCIA PROFESIONAL.docx
+++ b/FORMATOS REVISIONES/FORMATO DE EVALUACIÓN DE REPORTE PARCIAL DE RESIDENCIA PROFESIONAL.docx
@@ -1,6 +1,6 @@
 
 <file path=word/document.xml><?xml version="1.0" encoding="utf-8"?>
-<w:document xmlns:wpc="http://schemas.microsoft.com/office/word/2010/wordprocessingCanvas" xmlns:cx="http://schemas.microsoft.com/office/drawing/2014/chartex" xmlns:cx1="http://schemas.microsoft.com/office/drawing/2015/9/8/chartex" xmlns:cx2="http://schemas.microsoft.com/office/drawing/2015/10/21/chartex" xmlns:cx3="http://schemas.microsoft.com/office/drawing/2016/5/9/chartex" xmlns:cx4="http://schemas.microsoft.com/office/drawing/2016/5/10/chartex" xmlns:cx5="http://schemas.microsoft.com/office/drawing/2016/5/11/chartex" xmlns:cx6="http://schemas.microsoft.com/office/drawing/2016/5/12/chartex" xmlns:cx7="http://schemas.microsoft.com/office/drawing/2016/5/13/chartex" xmlns:cx8="http://schemas.microsoft.com/office/drawing/2016/5/14/chartex" xmlns:mc="http://schemas.openxmlformats.org/markup-compatibility/2006" xmlns:aink="http://schemas.microsoft.com/office/drawing/2016/ink" xmlns:am3d="http://schemas.microsoft.com/office/drawing/2017/model3d" xmlns:o="urn:schemas-microsoft-com:office:office" xmlns:r="http://schemas.openxmlformats.org/officeDocument/2006/relationships" xmlns:m="http://schemas.openxmlformats.org/officeDocument/2006/math" xmlns:v="urn:schemas-microsoft-com:vml" xmlns:wp14="http://schemas.microsoft.com/office/word/2010/wordprocessingDrawing" xmlns:wp="http://schemas.openxmlformats.org/drawingml/2006/wordprocessingDrawing" xmlns:w10="urn:schemas-microsoft-com:office:word" xmlns:w="http://schemas.openxmlformats.org/wordprocessingml/2006/main" xmlns:w14="http://schemas.microsoft.com/office/word/2010/wordml" xmlns:w15="http://schemas.microsoft.com/office/word/2012/wordml" xmlns:w16cex="http://schemas.microsoft.com/office/word/2018/wordml/cex" xmlns:w16cid="http://schemas.microsoft.com/office/word/2016/wordml/cid" xmlns:w16="http://schemas.microsoft.com/office/word/2018/wordml" xmlns:w16se="http://schemas.microsoft.com/office/word/2015/wordml/symex" xmlns:wpg="http://schemas.microsoft.com/office/word/2010/wordprocessingGroup" xmlns:wpi="http://schemas.microsoft.com/office/word/2010/wordprocessingInk" xmlns:wne="http://schemas.microsoft.com/office/word/2006/wordml" xmlns:wps="http://schemas.microsoft.com/office/word/2010/wordprocessingShape" mc:Ignorable="w14 w15 w16se w16cid w16 w16cex wp14">
+<w:document xmlns:wpc="http://schemas.microsoft.com/office/word/2010/wordprocessingCanvas" xmlns:cx="http://schemas.microsoft.com/office/drawing/2014/chartex" xmlns:cx1="http://schemas.microsoft.com/office/drawing/2015/9/8/chartex" xmlns:cx2="http://schemas.microsoft.com/office/drawing/2015/10/21/chartex" xmlns:cx3="http://schemas.microsoft.com/office/drawing/2016/5/9/chartex" xmlns:cx4="http://schemas.microsoft.com/office/drawing/2016/5/10/chartex" xmlns:cx5="http://schemas.microsoft.com/office/drawing/2016/5/11/chartex" xmlns:cx6="http://schemas.microsoft.com/office/drawing/2016/5/12/chartex" xmlns:cx7="http://schemas.microsoft.com/office/drawing/2016/5/13/chartex" xmlns:cx8="http://schemas.microsoft.com/office/drawing/2016/5/14/chartex" xmlns:mc="http://schemas.openxmlformats.org/markup-compatibility/2006" xmlns:aink="http://schemas.microsoft.com/office/drawing/2016/ink" xmlns:am3d="http://schemas.microsoft.com/office/drawing/2017/model3d" xmlns:o="urn:schemas-microsoft-com:office:office" xmlns:r="http://schemas.openxmlformats.org/officeDocument/2006/relationships" xmlns:m="http://schemas.openxmlformats.org/officeDocument/2006/math" xmlns:v="urn:schemas-microsoft-com:vml" xmlns:wp14="http://schemas.microsoft.com/office/word/2010/wordprocessingDrawing" xmlns:wp="http://schemas.openxmlformats.org/drawingml/2006/wordprocessingDrawing" xmlns:w10="urn:schemas-microsoft-com:office:word" xmlns:w="http://schemas.openxmlformats.org/wordprocessingml/2006/main" xmlns:w14="http://schemas.microsoft.com/office/word/2010/wordml" xmlns:w15="http://schemas.microsoft.com/office/word/2012/wordml" xmlns:w16cex="http://schemas.microsoft.com/office/word/2018/wordml/cex" xmlns:w16cid="http://schemas.microsoft.com/office/word/2016/wordml/cid" xmlns:w16="http://schemas.microsoft.com/office/word/2018/wordml" xmlns:w16sdtdh="http://schemas.microsoft.com/office/word/2020/wordml/sdtdatahash" xmlns:w16se="http://schemas.microsoft.com/office/word/2015/wordml/symex" xmlns:wpg="http://schemas.microsoft.com/office/word/2010/wordprocessingGroup" xmlns:wpi="http://schemas.microsoft.com/office/word/2010/wordprocessingInk" xmlns:wne="http://schemas.microsoft.com/office/word/2006/wordml" xmlns:wps="http://schemas.microsoft.com/office/word/2010/wordprocessingShape" mc:Ignorable="w14 w15 w16se w16cid w16 w16cex w16sdtdh wp14">
   <w:body>
     <w:p>
       <w:pPr>
@@ -3321,7 +3321,7 @@
           </w:tblBorders>
         </w:tblPrEx>
         <w:trPr>
-          <w:trHeight w:val="725"/>
+          <w:trHeight w:val="414"/>
         </w:trPr>
         <w:tc>
           <w:tcPr>
@@ -3335,18 +3335,6 @@
           <w:p>
             <w:pPr>
               <w:pStyle w:val="Default"/>
-              <w:jc w:val="center"/>
-              <w:rPr>
-                <w:rFonts w:ascii="Montserrat Medium" w:hAnsi="Montserrat Medium"/>
-                <w:sz w:val="16"/>
-                <w:szCs w:val="16"/>
-              </w:rPr>
-            </w:pPr>
-          </w:p>
-          <w:p>
-            <w:pPr>
-              <w:pStyle w:val="Default"/>
-              <w:jc w:val="center"/>
               <w:rPr>
                 <w:rFonts w:ascii="Montserrat Medium" w:hAnsi="Montserrat Medium"/>
                 <w:sz w:val="16"/>
@@ -3386,18 +3374,6 @@
           <w:p>
             <w:pPr>
               <w:pStyle w:val="Default"/>
-              <w:jc w:val="center"/>
-              <w:rPr>
-                <w:rFonts w:ascii="Montserrat Medium" w:hAnsi="Montserrat Medium"/>
-                <w:sz w:val="16"/>
-                <w:szCs w:val="16"/>
-              </w:rPr>
-            </w:pPr>
-          </w:p>
-          <w:p>
-            <w:pPr>
-              <w:pStyle w:val="Default"/>
-              <w:jc w:val="center"/>
               <w:rPr>
                 <w:rFonts w:ascii="Montserrat Medium" w:hAnsi="Montserrat Medium"/>
                 <w:sz w:val="16"/>
@@ -3437,18 +3413,6 @@
           <w:p>
             <w:pPr>
               <w:pStyle w:val="Default"/>
-              <w:jc w:val="center"/>
-              <w:rPr>
-                <w:rFonts w:ascii="Montserrat Medium" w:hAnsi="Montserrat Medium"/>
-                <w:sz w:val="16"/>
-                <w:szCs w:val="16"/>
-              </w:rPr>
-            </w:pPr>
-          </w:p>
-          <w:p>
-            <w:pPr>
-              <w:pStyle w:val="Default"/>
-              <w:jc w:val="center"/>
               <w:rPr>
                 <w:rFonts w:ascii="Montserrat Medium" w:hAnsi="Montserrat Medium"/>
                 <w:sz w:val="16"/>
@@ -3492,7 +3456,7 @@
 </file>
 
 <file path=word/endnotes.xml><?xml version="1.0" encoding="utf-8"?>
-<w:endnotes xmlns:wpc="http://schemas.microsoft.com/office/word/2010/wordprocessingCanvas" xmlns:cx="http://schemas.microsoft.com/office/drawing/2014/chartex" xmlns:cx1="http://schemas.microsoft.com/office/drawing/2015/9/8/chartex" xmlns:cx2="http://schemas.microsoft.com/office/drawing/2015/10/21/chartex" xmlns:cx3="http://schemas.microsoft.com/office/drawing/2016/5/9/chartex" xmlns:cx4="http://schemas.microsoft.com/office/drawing/2016/5/10/chartex" xmlns:cx5="http://schemas.microsoft.com/office/drawing/2016/5/11/chartex" xmlns:cx6="http://schemas.microsoft.com/office/drawing/2016/5/12/chartex" xmlns:cx7="http://schemas.microsoft.com/office/drawing/2016/5/13/chartex" xmlns:cx8="http://schemas.microsoft.com/office/drawing/2016/5/14/chartex" xmlns:mc="http://schemas.openxmlformats.org/markup-compatibility/2006" xmlns:aink="http://schemas.microsoft.com/office/drawing/2016/ink" xmlns:am3d="http://schemas.microsoft.com/office/drawing/2017/model3d" xmlns:o="urn:schemas-microsoft-com:office:office" xmlns:r="http://schemas.openxmlformats.org/officeDocument/2006/relationships" xmlns:m="http://schemas.openxmlformats.org/officeDocument/2006/math" xmlns:v="urn:schemas-microsoft-com:vml" xmlns:wp14="http://schemas.microsoft.com/office/word/2010/wordprocessingDrawing" xmlns:wp="http://schemas.openxmlformats.org/drawingml/2006/wordprocessingDrawing" xmlns:w10="urn:schemas-microsoft-com:office:word" xmlns:w="http://schemas.openxmlformats.org/wordprocessingml/2006/main" xmlns:w14="http://schemas.microsoft.com/office/word/2010/wordml" xmlns:w15="http://schemas.microsoft.com/office/word/2012/wordml" xmlns:w16cex="http://schemas.microsoft.com/office/word/2018/wordml/cex" xmlns:w16cid="http://schemas.microsoft.com/office/word/2016/wordml/cid" xmlns:w16="http://schemas.microsoft.com/office/word/2018/wordml" xmlns:w16se="http://schemas.microsoft.com/office/word/2015/wordml/symex" xmlns:wpg="http://schemas.microsoft.com/office/word/2010/wordprocessingGroup" xmlns:wpi="http://schemas.microsoft.com/office/word/2010/wordprocessingInk" xmlns:wne="http://schemas.microsoft.com/office/word/2006/wordml" xmlns:wps="http://schemas.microsoft.com/office/word/2010/wordprocessingShape" mc:Ignorable="w14 w15 w16se w16cid w16 w16cex wp14">
+<w:endnotes xmlns:wpc="http://schemas.microsoft.com/office/word/2010/wordprocessingCanvas" xmlns:cx="http://schemas.microsoft.com/office/drawing/2014/chartex" xmlns:cx1="http://schemas.microsoft.com/office/drawing/2015/9/8/chartex" xmlns:cx2="http://schemas.microsoft.com/office/drawing/2015/10/21/chartex" xmlns:cx3="http://schemas.microsoft.com/office/drawing/2016/5/9/chartex" xmlns:cx4="http://schemas.microsoft.com/office/drawing/2016/5/10/chartex" xmlns:cx5="http://schemas.microsoft.com/office/drawing/2016/5/11/chartex" xmlns:cx6="http://schemas.microsoft.com/office/drawing/2016/5/12/chartex" xmlns:cx7="http://schemas.microsoft.com/office/drawing/2016/5/13/chartex" xmlns:cx8="http://schemas.microsoft.com/office/drawing/2016/5/14/chartex" xmlns:mc="http://schemas.openxmlformats.org/markup-compatibility/2006" xmlns:aink="http://schemas.microsoft.com/office/drawing/2016/ink" xmlns:am3d="http://schemas.microsoft.com/office/drawing/2017/model3d" xmlns:o="urn:schemas-microsoft-com:office:office" xmlns:r="http://schemas.openxmlformats.org/officeDocument/2006/relationships" xmlns:m="http://schemas.openxmlformats.org/officeDocument/2006/math" xmlns:v="urn:schemas-microsoft-com:vml" xmlns:wp14="http://schemas.microsoft.com/office/word/2010/wordprocessingDrawing" xmlns:wp="http://schemas.openxmlformats.org/drawingml/2006/wordprocessingDrawing" xmlns:w10="urn:schemas-microsoft-com:office:word" xmlns:w="http://schemas.openxmlformats.org/wordprocessingml/2006/main" xmlns:w14="http://schemas.microsoft.com/office/word/2010/wordml" xmlns:w15="http://schemas.microsoft.com/office/word/2012/wordml" xmlns:w16cex="http://schemas.microsoft.com/office/word/2018/wordml/cex" xmlns:w16cid="http://schemas.microsoft.com/office/word/2016/wordml/cid" xmlns:w16="http://schemas.microsoft.com/office/word/2018/wordml" xmlns:w16sdtdh="http://schemas.microsoft.com/office/word/2020/wordml/sdtdatahash" xmlns:w16se="http://schemas.microsoft.com/office/word/2015/wordml/symex" xmlns:wpg="http://schemas.microsoft.com/office/word/2010/wordprocessingGroup" xmlns:wpi="http://schemas.microsoft.com/office/word/2010/wordprocessingInk" xmlns:wne="http://schemas.microsoft.com/office/word/2006/wordml" xmlns:wps="http://schemas.microsoft.com/office/word/2010/wordprocessingShape" mc:Ignorable="w14 w15 w16se w16cid w16 w16cex w16sdtdh wp14">
   <w:endnote w:type="separator" w:id="-1">
     <w:p>
       <w:r>
@@ -3511,7 +3475,7 @@
 </file>
 
 <file path=word/footer1.xml><?xml version="1.0" encoding="utf-8"?>
-<w:ftr xmlns:wpc="http://schemas.microsoft.com/office/word/2010/wordprocessingCanvas" xmlns:cx="http://schemas.microsoft.com/office/drawing/2014/chartex" xmlns:cx1="http://schemas.microsoft.com/office/drawing/2015/9/8/chartex" xmlns:cx2="http://schemas.microsoft.com/office/drawing/2015/10/21/chartex" xmlns:cx3="http://schemas.microsoft.com/office/drawing/2016/5/9/chartex" xmlns:cx4="http://schemas.microsoft.com/office/drawing/2016/5/10/chartex" xmlns:cx5="http://schemas.microsoft.com/office/drawing/2016/5/11/chartex" xmlns:cx6="http://schemas.microsoft.com/office/drawing/2016/5/12/chartex" xmlns:cx7="http://schemas.microsoft.com/office/drawing/2016/5/13/chartex" xmlns:cx8="http://schemas.microsoft.com/office/drawing/2016/5/14/chartex" xmlns:mc="http://schemas.openxmlformats.org/markup-compatibility/2006" xmlns:aink="http://schemas.microsoft.com/office/drawing/2016/ink" xmlns:am3d="http://schemas.microsoft.com/office/drawing/2017/model3d" xmlns:o="urn:schemas-microsoft-com:office:office" xmlns:r="http://schemas.openxmlformats.org/officeDocument/2006/relationships" xmlns:m="http://schemas.openxmlformats.org/officeDocument/2006/math" xmlns:v="urn:schemas-microsoft-com:vml" xmlns:wp14="http://schemas.microsoft.com/office/word/2010/wordprocessingDrawing" xmlns:wp="http://schemas.openxmlformats.org/drawingml/2006/wordprocessingDrawing" xmlns:w10="urn:schemas-microsoft-com:office:word" xmlns:w="http://schemas.openxmlformats.org/wordprocessingml/2006/main" xmlns:w14="http://schemas.microsoft.com/office/word/2010/wordml" xmlns:w15="http://schemas.microsoft.com/office/word/2012/wordml" xmlns:w16cex="http://schemas.microsoft.com/office/word/2018/wordml/cex" xmlns:w16cid="http://schemas.microsoft.com/office/word/2016/wordml/cid" xmlns:w16="http://schemas.microsoft.com/office/word/2018/wordml" xmlns:w16se="http://schemas.microsoft.com/office/word/2015/wordml/symex" xmlns:wpg="http://schemas.microsoft.com/office/word/2010/wordprocessingGroup" xmlns:wpi="http://schemas.microsoft.com/office/word/2010/wordprocessingInk" xmlns:wne="http://schemas.microsoft.com/office/word/2006/wordml" xmlns:wps="http://schemas.microsoft.com/office/word/2010/wordprocessingShape" mc:Ignorable="w14 w15 w16se w16cid w16 w16cex wp14">
+<w:ftr xmlns:wpc="http://schemas.microsoft.com/office/word/2010/wordprocessingCanvas" xmlns:cx="http://schemas.microsoft.com/office/drawing/2014/chartex" xmlns:cx1="http://schemas.microsoft.com/office/drawing/2015/9/8/chartex" xmlns:cx2="http://schemas.microsoft.com/office/drawing/2015/10/21/chartex" xmlns:cx3="http://schemas.microsoft.com/office/drawing/2016/5/9/chartex" xmlns:cx4="http://schemas.microsoft.com/office/drawing/2016/5/10/chartex" xmlns:cx5="http://schemas.microsoft.com/office/drawing/2016/5/11/chartex" xmlns:cx6="http://schemas.microsoft.com/office/drawing/2016/5/12/chartex" xmlns:cx7="http://schemas.microsoft.com/office/drawing/2016/5/13/chartex" xmlns:cx8="http://schemas.microsoft.com/office/drawing/2016/5/14/chartex" xmlns:mc="http://schemas.openxmlformats.org/markup-compatibility/2006" xmlns:aink="http://schemas.microsoft.com/office/drawing/2016/ink" xmlns:am3d="http://schemas.microsoft.com/office/drawing/2017/model3d" xmlns:o="urn:schemas-microsoft-com:office:office" xmlns:r="http://schemas.openxmlformats.org/officeDocument/2006/relationships" xmlns:m="http://schemas.openxmlformats.org/officeDocument/2006/math" xmlns:v="urn:schemas-microsoft-com:vml" xmlns:wp14="http://schemas.microsoft.com/office/word/2010/wordprocessingDrawing" xmlns:wp="http://schemas.openxmlformats.org/drawingml/2006/wordprocessingDrawing" xmlns:w10="urn:schemas-microsoft-com:office:word" xmlns:w="http://schemas.openxmlformats.org/wordprocessingml/2006/main" xmlns:w14="http://schemas.microsoft.com/office/word/2010/wordml" xmlns:w15="http://schemas.microsoft.com/office/word/2012/wordml" xmlns:w16cex="http://schemas.microsoft.com/office/word/2018/wordml/cex" xmlns:w16cid="http://schemas.microsoft.com/office/word/2016/wordml/cid" xmlns:w16="http://schemas.microsoft.com/office/word/2018/wordml" xmlns:w16sdtdh="http://schemas.microsoft.com/office/word/2020/wordml/sdtdatahash" xmlns:w16se="http://schemas.microsoft.com/office/word/2015/wordml/symex" xmlns:wpg="http://schemas.microsoft.com/office/word/2010/wordprocessingGroup" xmlns:wpi="http://schemas.microsoft.com/office/word/2010/wordprocessingInk" xmlns:wne="http://schemas.microsoft.com/office/word/2006/wordml" xmlns:wps="http://schemas.microsoft.com/office/word/2010/wordprocessingShape" mc:Ignorable="w14 w15 w16se w16cid w16 w16cex w16sdtdh wp14">
   <w:p>
     <w:pPr>
       <w:pStyle w:val="Piedepgina"/>
@@ -4352,7 +4316,7 @@
 </file>
 
 <file path=word/footnotes.xml><?xml version="1.0" encoding="utf-8"?>
-<w:footnotes xmlns:wpc="http://schemas.microsoft.com/office/word/2010/wordprocessingCanvas" xmlns:cx="http://schemas.microsoft.com/office/drawing/2014/chartex" xmlns:cx1="http://schemas.microsoft.com/office/drawing/2015/9/8/chartex" xmlns:cx2="http://schemas.microsoft.com/office/drawing/2015/10/21/chartex" xmlns:cx3="http://schemas.microsoft.com/office/drawing/2016/5/9/chartex" xmlns:cx4="http://schemas.microsoft.com/office/drawing/2016/5/10/chartex" xmlns:cx5="http://schemas.microsoft.com/office/drawing/2016/5/11/chartex" xmlns:cx6="http://schemas.microsoft.com/office/drawing/2016/5/12/chartex" xmlns:cx7="http://schemas.microsoft.com/office/drawing/2016/5/13/chartex" xmlns:cx8="http://schemas.microsoft.com/office/drawing/2016/5/14/chartex" xmlns:mc="http://schemas.openxmlformats.org/markup-compatibility/2006" xmlns:aink="http://schemas.microsoft.com/office/drawing/2016/ink" xmlns:am3d="http://schemas.microsoft.com/office/drawing/2017/model3d" xmlns:o="urn:schemas-microsoft-com:office:office" xmlns:r="http://schemas.openxmlformats.org/officeDocument/2006/relationships" xmlns:m="http://schemas.openxmlformats.org/officeDocument/2006/math" xmlns:v="urn:schemas-microsoft-com:vml" xmlns:wp14="http://schemas.microsoft.com/office/word/2010/wordprocessingDrawing" xmlns:wp="http://schemas.openxmlformats.org/drawingml/2006/wordprocessingDrawing" xmlns:w10="urn:schemas-microsoft-com:office:word" xmlns:w="http://schemas.openxmlformats.org/wordprocessingml/2006/main" xmlns:w14="http://schemas.microsoft.com/office/word/2010/wordml" xmlns:w15="http://schemas.microsoft.com/office/word/2012/wordml" xmlns:w16cex="http://schemas.microsoft.com/office/word/2018/wordml/cex" xmlns:w16cid="http://schemas.microsoft.com/office/word/2016/wordml/cid" xmlns:w16="http://schemas.microsoft.com/office/word/2018/wordml" xmlns:w16se="http://schemas.microsoft.com/office/word/2015/wordml/symex" xmlns:wpg="http://schemas.microsoft.com/office/word/2010/wordprocessingGroup" xmlns:wpi="http://schemas.microsoft.com/office/word/2010/wordprocessingInk" xmlns:wne="http://schemas.microsoft.com/office/word/2006/wordml" xmlns:wps="http://schemas.microsoft.com/office/word/2010/wordprocessingShape" mc:Ignorable="w14 w15 w16se w16cid w16 w16cex wp14">
+<w:footnotes xmlns:wpc="http://schemas.microsoft.com/office/word/2010/wordprocessingCanvas" xmlns:cx="http://schemas.microsoft.com/office/drawing/2014/chartex" xmlns:cx1="http://schemas.microsoft.com/office/drawing/2015/9/8/chartex" xmlns:cx2="http://schemas.microsoft.com/office/drawing/2015/10/21/chartex" xmlns:cx3="http://schemas.microsoft.com/office/drawing/2016/5/9/chartex" xmlns:cx4="http://schemas.microsoft.com/office/drawing/2016/5/10/chartex" xmlns:cx5="http://schemas.microsoft.com/office/drawing/2016/5/11/chartex" xmlns:cx6="http://schemas.microsoft.com/office/drawing/2016/5/12/chartex" xmlns:cx7="http://schemas.microsoft.com/office/drawing/2016/5/13/chartex" xmlns:cx8="http://schemas.microsoft.com/office/drawing/2016/5/14/chartex" xmlns:mc="http://schemas.openxmlformats.org/markup-compatibility/2006" xmlns:aink="http://schemas.microsoft.com/office/drawing/2016/ink" xmlns:am3d="http://schemas.microsoft.com/office/drawing/2017/model3d" xmlns:o="urn:schemas-microsoft-com:office:office" xmlns:r="http://schemas.openxmlformats.org/officeDocument/2006/relationships" xmlns:m="http://schemas.openxmlformats.org/officeDocument/2006/math" xmlns:v="urn:schemas-microsoft-com:vml" xmlns:wp14="http://schemas.microsoft.com/office/word/2010/wordprocessingDrawing" xmlns:wp="http://schemas.openxmlformats.org/drawingml/2006/wordprocessingDrawing" xmlns:w10="urn:schemas-microsoft-com:office:word" xmlns:w="http://schemas.openxmlformats.org/wordprocessingml/2006/main" xmlns:w14="http://schemas.microsoft.com/office/word/2010/wordml" xmlns:w15="http://schemas.microsoft.com/office/word/2012/wordml" xmlns:w16cex="http://schemas.microsoft.com/office/word/2018/wordml/cex" xmlns:w16cid="http://schemas.microsoft.com/office/word/2016/wordml/cid" xmlns:w16="http://schemas.microsoft.com/office/word/2018/wordml" xmlns:w16sdtdh="http://schemas.microsoft.com/office/word/2020/wordml/sdtdatahash" xmlns:w16se="http://schemas.microsoft.com/office/word/2015/wordml/symex" xmlns:wpg="http://schemas.microsoft.com/office/word/2010/wordprocessingGroup" xmlns:wpi="http://schemas.microsoft.com/office/word/2010/wordprocessingInk" xmlns:wne="http://schemas.microsoft.com/office/word/2006/wordml" xmlns:wps="http://schemas.microsoft.com/office/word/2010/wordprocessingShape" mc:Ignorable="w14 w15 w16se w16cid w16 w16cex w16sdtdh wp14">
   <w:footnote w:type="separator" w:id="-1">
     <w:p>
       <w:r>
@@ -4371,7 +4335,7 @@
 </file>
 
 <file path=word/header1.xml><?xml version="1.0" encoding="utf-8"?>
-<w:hdr xmlns:wpc="http://schemas.microsoft.com/office/word/2010/wordprocessingCanvas" xmlns:cx="http://schemas.microsoft.com/office/drawing/2014/chartex" xmlns:cx1="http://schemas.microsoft.com/office/drawing/2015/9/8/chartex" xmlns:cx2="http://schemas.microsoft.com/office/drawing/2015/10/21/chartex" xmlns:cx3="http://schemas.microsoft.com/office/drawing/2016/5/9/chartex" xmlns:cx4="http://schemas.microsoft.com/office/drawing/2016/5/10/chartex" xmlns:cx5="http://schemas.microsoft.com/office/drawing/2016/5/11/chartex" xmlns:cx6="http://schemas.microsoft.com/office/drawing/2016/5/12/chartex" xmlns:cx7="http://schemas.microsoft.com/office/drawing/2016/5/13/chartex" xmlns:cx8="http://schemas.microsoft.com/office/drawing/2016/5/14/chartex" xmlns:mc="http://schemas.openxmlformats.org/markup-compatibility/2006" xmlns:aink="http://schemas.microsoft.com/office/drawing/2016/ink" xmlns:am3d="http://schemas.microsoft.com/office/drawing/2017/model3d" xmlns:o="urn:schemas-microsoft-com:office:office" xmlns:r="http://schemas.openxmlformats.org/officeDocument/2006/relationships" xmlns:m="http://schemas.openxmlformats.org/officeDocument/2006/math" xmlns:v="urn:schemas-microsoft-com:vml" xmlns:wp14="http://schemas.microsoft.com/office/word/2010/wordprocessingDrawing" xmlns:wp="http://schemas.openxmlformats.org/drawingml/2006/wordprocessingDrawing" xmlns:w10="urn:schemas-microsoft-com:office:word" xmlns:w="http://schemas.openxmlformats.org/wordprocessingml/2006/main" xmlns:w14="http://schemas.microsoft.com/office/word/2010/wordml" xmlns:w15="http://schemas.microsoft.com/office/word/2012/wordml" xmlns:w16cex="http://schemas.microsoft.com/office/word/2018/wordml/cex" xmlns:w16cid="http://schemas.microsoft.com/office/word/2016/wordml/cid" xmlns:w16="http://schemas.microsoft.com/office/word/2018/wordml" xmlns:w16se="http://schemas.microsoft.com/office/word/2015/wordml/symex" xmlns:wpg="http://schemas.microsoft.com/office/word/2010/wordprocessingGroup" xmlns:wpi="http://schemas.microsoft.com/office/word/2010/wordprocessingInk" xmlns:wne="http://schemas.microsoft.com/office/word/2006/wordml" xmlns:wps="http://schemas.microsoft.com/office/word/2010/wordprocessingShape" mc:Ignorable="w14 w15 w16se w16cid w16 w16cex wp14">
+<w:hdr xmlns:wpc="http://schemas.microsoft.com/office/word/2010/wordprocessingCanvas" xmlns:cx="http://schemas.microsoft.com/office/drawing/2014/chartex" xmlns:cx1="http://schemas.microsoft.com/office/drawing/2015/9/8/chartex" xmlns:cx2="http://schemas.microsoft.com/office/drawing/2015/10/21/chartex" xmlns:cx3="http://schemas.microsoft.com/office/drawing/2016/5/9/chartex" xmlns:cx4="http://schemas.microsoft.com/office/drawing/2016/5/10/chartex" xmlns:cx5="http://schemas.microsoft.com/office/drawing/2016/5/11/chartex" xmlns:cx6="http://schemas.microsoft.com/office/drawing/2016/5/12/chartex" xmlns:cx7="http://schemas.microsoft.com/office/drawing/2016/5/13/chartex" xmlns:cx8="http://schemas.microsoft.com/office/drawing/2016/5/14/chartex" xmlns:mc="http://schemas.openxmlformats.org/markup-compatibility/2006" xmlns:aink="http://schemas.microsoft.com/office/drawing/2016/ink" xmlns:am3d="http://schemas.microsoft.com/office/drawing/2017/model3d" xmlns:o="urn:schemas-microsoft-com:office:office" xmlns:r="http://schemas.openxmlformats.org/officeDocument/2006/relationships" xmlns:m="http://schemas.openxmlformats.org/officeDocument/2006/math" xmlns:v="urn:schemas-microsoft-com:vml" xmlns:wp14="http://schemas.microsoft.com/office/word/2010/wordprocessingDrawing" xmlns:wp="http://schemas.openxmlformats.org/drawingml/2006/wordprocessingDrawing" xmlns:w10="urn:schemas-microsoft-com:office:word" xmlns:w="http://schemas.openxmlformats.org/wordprocessingml/2006/main" xmlns:w14="http://schemas.microsoft.com/office/word/2010/wordml" xmlns:w15="http://schemas.microsoft.com/office/word/2012/wordml" xmlns:w16cex="http://schemas.microsoft.com/office/word/2018/wordml/cex" xmlns:w16cid="http://schemas.microsoft.com/office/word/2016/wordml/cid" xmlns:w16="http://schemas.microsoft.com/office/word/2018/wordml" xmlns:w16sdtdh="http://schemas.microsoft.com/office/word/2020/wordml/sdtdatahash" xmlns:w16se="http://schemas.microsoft.com/office/word/2015/wordml/symex" xmlns:wpg="http://schemas.microsoft.com/office/word/2010/wordprocessingGroup" xmlns:wpi="http://schemas.microsoft.com/office/word/2010/wordprocessingInk" xmlns:wne="http://schemas.microsoft.com/office/word/2006/wordml" xmlns:wps="http://schemas.microsoft.com/office/word/2010/wordprocessingShape" mc:Ignorable="w14 w15 w16se w16cid w16 w16cex w16sdtdh wp14">
   <w:p>
     <w:pPr>
       <w:pStyle w:val="Encabezado"/>
@@ -4800,7 +4764,7 @@
 </file>
 
 <file path=word/numbering.xml><?xml version="1.0" encoding="utf-8"?>
-<w:numbering xmlns:wpc="http://schemas.microsoft.com/office/word/2010/wordprocessingCanvas" xmlns:cx="http://schemas.microsoft.com/office/drawing/2014/chartex" xmlns:cx1="http://schemas.microsoft.com/office/drawing/2015/9/8/chartex" xmlns:cx2="http://schemas.microsoft.com/office/drawing/2015/10/21/chartex" xmlns:cx3="http://schemas.microsoft.com/office/drawing/2016/5/9/chartex" xmlns:cx4="http://schemas.microsoft.com/office/drawing/2016/5/10/chartex" xmlns:cx5="http://schemas.microsoft.com/office/drawing/2016/5/11/chartex" xmlns:cx6="http://schemas.microsoft.com/office/drawing/2016/5/12/chartex" xmlns:cx7="http://schemas.microsoft.com/office/drawing/2016/5/13/chartex" xmlns:cx8="http://schemas.microsoft.com/office/drawing/2016/5/14/chartex" xmlns:mc="http://schemas.openxmlformats.org/markup-compatibility/2006" xmlns:aink="http://schemas.microsoft.com/office/drawing/2016/ink" xmlns:am3d="http://schemas.microsoft.com/office/drawing/2017/model3d" xmlns:o="urn:schemas-microsoft-com:office:office" xmlns:r="http://schemas.openxmlformats.org/officeDocument/2006/relationships" xmlns:m="http://schemas.openxmlformats.org/officeDocument/2006/math" xmlns:v="urn:schemas-microsoft-com:vml" xmlns:wp14="http://schemas.microsoft.com/office/word/2010/wordprocessingDrawing" xmlns:wp="http://schemas.openxmlformats.org/drawingml/2006/wordprocessingDrawing" xmlns:w10="urn:schemas-microsoft-com:office:word" xmlns:w="http://schemas.openxmlformats.org/wordprocessingml/2006/main" xmlns:w14="http://schemas.microsoft.com/office/word/2010/wordml" xmlns:w15="http://schemas.microsoft.com/office/word/2012/wordml" xmlns:w16cex="http://schemas.microsoft.com/office/word/2018/wordml/cex" xmlns:w16cid="http://schemas.microsoft.com/office/word/2016/wordml/cid" xmlns:w16="http://schemas.microsoft.com/office/word/2018/wordml" xmlns:w16se="http://schemas.microsoft.com/office/word/2015/wordml/symex" xmlns:wpg="http://schemas.microsoft.com/office/word/2010/wordprocessingGroup" xmlns:wpi="http://schemas.microsoft.com/office/word/2010/wordprocessingInk" xmlns:wne="http://schemas.microsoft.com/office/word/2006/wordml" xmlns:wps="http://schemas.microsoft.com/office/word/2010/wordprocessingShape" mc:Ignorable="w14 w15 w16se w16cid w16 w16cex wp14">
+<w:numbering xmlns:wpc="http://schemas.microsoft.com/office/word/2010/wordprocessingCanvas" xmlns:cx="http://schemas.microsoft.com/office/drawing/2014/chartex" xmlns:cx1="http://schemas.microsoft.com/office/drawing/2015/9/8/chartex" xmlns:cx2="http://schemas.microsoft.com/office/drawing/2015/10/21/chartex" xmlns:cx3="http://schemas.microsoft.com/office/drawing/2016/5/9/chartex" xmlns:cx4="http://schemas.microsoft.com/office/drawing/2016/5/10/chartex" xmlns:cx5="http://schemas.microsoft.com/office/drawing/2016/5/11/chartex" xmlns:cx6="http://schemas.microsoft.com/office/drawing/2016/5/12/chartex" xmlns:cx7="http://schemas.microsoft.com/office/drawing/2016/5/13/chartex" xmlns:cx8="http://schemas.microsoft.com/office/drawing/2016/5/14/chartex" xmlns:mc="http://schemas.openxmlformats.org/markup-compatibility/2006" xmlns:aink="http://schemas.microsoft.com/office/drawing/2016/ink" xmlns:am3d="http://schemas.microsoft.com/office/drawing/2017/model3d" xmlns:o="urn:schemas-microsoft-com:office:office" xmlns:r="http://schemas.openxmlformats.org/officeDocument/2006/relationships" xmlns:m="http://schemas.openxmlformats.org/officeDocument/2006/math" xmlns:v="urn:schemas-microsoft-com:vml" xmlns:wp14="http://schemas.microsoft.com/office/word/2010/wordprocessingDrawing" xmlns:wp="http://schemas.openxmlformats.org/drawingml/2006/wordprocessingDrawing" xmlns:w10="urn:schemas-microsoft-com:office:word" xmlns:w="http://schemas.openxmlformats.org/wordprocessingml/2006/main" xmlns:w14="http://schemas.microsoft.com/office/word/2010/wordml" xmlns:w15="http://schemas.microsoft.com/office/word/2012/wordml" xmlns:w16cex="http://schemas.microsoft.com/office/word/2018/wordml/cex" xmlns:w16cid="http://schemas.microsoft.com/office/word/2016/wordml/cid" xmlns:w16="http://schemas.microsoft.com/office/word/2018/wordml" xmlns:w16sdtdh="http://schemas.microsoft.com/office/word/2020/wordml/sdtdatahash" xmlns:w16se="http://schemas.microsoft.com/office/word/2015/wordml/symex" xmlns:wpg="http://schemas.microsoft.com/office/word/2010/wordprocessingGroup" xmlns:wpi="http://schemas.microsoft.com/office/word/2010/wordprocessingInk" xmlns:wne="http://schemas.microsoft.com/office/word/2006/wordml" xmlns:wps="http://schemas.microsoft.com/office/word/2010/wordprocessingShape" mc:Ignorable="w14 w15 w16se w16cid w16 w16cex w16sdtdh wp14">
   <w:abstractNum w:abstractNumId="0" w15:restartNumberingAfterBreak="0">
     <w:nsid w:val="0D4B2960"/>
     <w:multiLevelType w:val="hybridMultilevel"/>
@@ -5221,7 +5185,7 @@
 </file>
 
 <file path=word/styles.xml><?xml version="1.0" encoding="utf-8"?>
-<w:styles xmlns:mc="http://schemas.openxmlformats.org/markup-compatibility/2006" xmlns:r="http://schemas.openxmlformats.org/officeDocument/2006/relationships" xmlns:w="http://schemas.openxmlformats.org/wordprocessingml/2006/main" xmlns:w14="http://schemas.microsoft.com/office/word/2010/wordml" xmlns:w15="http://schemas.microsoft.com/office/word/2012/wordml" xmlns:w16cex="http://schemas.microsoft.com/office/word/2018/wordml/cex" xmlns:w16cid="http://schemas.microsoft.com/office/word/2016/wordml/cid" xmlns:w16="http://schemas.microsoft.com/office/word/2018/wordml" xmlns:w16se="http://schemas.microsoft.com/office/word/2015/wordml/symex" mc:Ignorable="w14 w15 w16se w16cid w16 w16cex">
+<w:styles xmlns:mc="http://schemas.openxmlformats.org/markup-compatibility/2006" xmlns:r="http://schemas.openxmlformats.org/officeDocument/2006/relationships" xmlns:w="http://schemas.openxmlformats.org/wordprocessingml/2006/main" xmlns:w14="http://schemas.microsoft.com/office/word/2010/wordml" xmlns:w15="http://schemas.microsoft.com/office/word/2012/wordml" xmlns:w16cex="http://schemas.microsoft.com/office/word/2018/wordml/cex" xmlns:w16cid="http://schemas.microsoft.com/office/word/2016/wordml/cid" xmlns:w16="http://schemas.microsoft.com/office/word/2018/wordml" xmlns:w16sdtdh="http://schemas.microsoft.com/office/word/2020/wordml/sdtdatahash" xmlns:w16se="http://schemas.microsoft.com/office/word/2015/wordml/symex" mc:Ignorable="w14 w15 w16se w16cid w16 w16cex w16sdtdh">
   <w:docDefaults>
     <w:rPrDefault>
       <w:rPr>
